--- a/Tố cáo/15-TC.docx
+++ b/Tố cáo/15-TC.docx
@@ -1,6 +1,6 @@
 
 <file path=word/document.xml><?xml version="1.0" encoding="utf-8"?>
-<w:document xmlns:wpc="http://schemas.microsoft.com/office/word/2010/wordprocessingCanvas" xmlns:cx="http://schemas.microsoft.com/office/drawing/2014/chartex" xmlns:cx1="http://schemas.microsoft.com/office/drawing/2015/9/8/chartex" xmlns:mc="http://schemas.openxmlformats.org/markup-compatibility/2006" xmlns:o="urn:schemas-microsoft-com:office:office" xmlns:r="http://schemas.openxmlformats.org/officeDocument/2006/relationships" xmlns:m="http://schemas.openxmlformats.org/officeDocument/2006/math" xmlns:v="urn:schemas-microsoft-com:vml" xmlns:wp14="http://schemas.microsoft.com/office/word/2010/wordprocessingDrawing" xmlns:wp="http://schemas.openxmlformats.org/drawingml/2006/wordprocessingDrawing" xmlns:w10="urn:schemas-microsoft-com:office:word" xmlns:w="http://schemas.openxmlformats.org/wordprocessingml/2006/main" xmlns:w14="http://schemas.microsoft.com/office/word/2010/wordml" xmlns:w15="http://schemas.microsoft.com/office/word/2012/wordml" xmlns:w16se="http://schemas.microsoft.com/office/word/2015/wordml/symex" xmlns:wpg="http://schemas.microsoft.com/office/word/2010/wordprocessingGroup" xmlns:wpi="http://schemas.microsoft.com/office/word/2010/wordprocessingInk" xmlns:wne="http://schemas.microsoft.com/office/word/2006/wordml" xmlns:wps="http://schemas.microsoft.com/office/word/2010/wordprocessingShape" mc:Ignorable="w14 w15 w16se wp14">
+<w:document xmlns:wpc="http://schemas.microsoft.com/office/word/2010/wordprocessingCanvas" xmlns:cx="http://schemas.microsoft.com/office/drawing/2014/chartex" xmlns:cx1="http://schemas.microsoft.com/office/drawing/2015/9/8/chartex" xmlns:cx2="http://schemas.microsoft.com/office/drawing/2015/10/21/chartex" xmlns:cx3="http://schemas.microsoft.com/office/drawing/2016/5/9/chartex" xmlns:cx4="http://schemas.microsoft.com/office/drawing/2016/5/10/chartex" xmlns:cx5="http://schemas.microsoft.com/office/drawing/2016/5/11/chartex" xmlns:cx6="http://schemas.microsoft.com/office/drawing/2016/5/12/chartex" xmlns:cx7="http://schemas.microsoft.com/office/drawing/2016/5/13/chartex" xmlns:cx8="http://schemas.microsoft.com/office/drawing/2016/5/14/chartex" xmlns:mc="http://schemas.openxmlformats.org/markup-compatibility/2006" xmlns:aink="http://schemas.microsoft.com/office/drawing/2016/ink" xmlns:am3d="http://schemas.microsoft.com/office/drawing/2017/model3d" xmlns:o="urn:schemas-microsoft-com:office:office" xmlns:oel="http://schemas.microsoft.com/office/2019/extlst" xmlns:r="http://schemas.openxmlformats.org/officeDocument/2006/relationships" xmlns:m="http://schemas.openxmlformats.org/officeDocument/2006/math" xmlns:v="urn:schemas-microsoft-com:vml" xmlns:wp14="http://schemas.microsoft.com/office/word/2010/wordprocessingDrawing" xmlns:wp="http://schemas.openxmlformats.org/drawingml/2006/wordprocessingDrawing" xmlns:w10="urn:schemas-microsoft-com:office:word" xmlns:w="http://schemas.openxmlformats.org/wordprocessingml/2006/main" xmlns:w14="http://schemas.microsoft.com/office/word/2010/wordml" xmlns:w15="http://schemas.microsoft.com/office/word/2012/wordml" xmlns:w16cex="http://schemas.microsoft.com/office/word/2018/wordml/cex" xmlns:w16cid="http://schemas.microsoft.com/office/word/2016/wordml/cid" xmlns:w16="http://schemas.microsoft.com/office/word/2018/wordml" xmlns:w16sdtdh="http://schemas.microsoft.com/office/word/2020/wordml/sdtdatahash" xmlns:w16se="http://schemas.microsoft.com/office/word/2015/wordml/symex" xmlns:wpg="http://schemas.microsoft.com/office/word/2010/wordprocessingGroup" xmlns:wpi="http://schemas.microsoft.com/office/word/2010/wordprocessingInk" xmlns:wne="http://schemas.microsoft.com/office/word/2006/wordml" xmlns:wps="http://schemas.microsoft.com/office/word/2010/wordprocessingShape" mc:Ignorable="w14 w15 w16se w16cid w16 w16cex w16sdtdh wp14">
   <w:body>
     <w:tbl>
       <w:tblPr>
@@ -74,7 +74,7 @@
               <mc:AlternateContent>
                 <mc:Choice Requires="wps">
                   <w:drawing>
-                    <wp:anchor distT="0" distB="0" distL="114300" distR="114300" simplePos="0" relativeHeight="251661312" behindDoc="0" locked="0" layoutInCell="1" allowOverlap="1">
+                    <wp:anchor distT="0" distB="0" distL="114300" distR="114300" simplePos="0" relativeHeight="251661312" behindDoc="0" locked="0" layoutInCell="1" allowOverlap="1" wp14:anchorId="4AF17806" wp14:editId="2C965D57">
                       <wp:simplePos x="0" y="0"/>
                       <wp:positionH relativeFrom="column">
                         <wp:posOffset>506095</wp:posOffset>
@@ -265,7 +265,7 @@
               <mc:AlternateContent>
                 <mc:Choice Requires="wps">
                   <w:drawing>
-                    <wp:anchor distT="0" distB="0" distL="114300" distR="114300" simplePos="0" relativeHeight="251659264" behindDoc="0" locked="0" layoutInCell="1" allowOverlap="1">
+                    <wp:anchor distT="0" distB="0" distL="114300" distR="114300" simplePos="0" relativeHeight="251659264" behindDoc="0" locked="0" layoutInCell="1" allowOverlap="1" wp14:anchorId="1F87A04F" wp14:editId="311DB80A">
                       <wp:simplePos x="0" y="0"/>
                       <wp:positionH relativeFrom="column">
                         <wp:posOffset>905510</wp:posOffset>
@@ -402,7 +402,7 @@
         <mc:AlternateContent>
           <mc:Choice Requires="wps">
             <w:drawing>
-              <wp:anchor distT="0" distB="0" distL="114300" distR="114300" simplePos="0" relativeHeight="251660288" behindDoc="0" locked="0" layoutInCell="1" allowOverlap="1">
+              <wp:anchor distT="0" distB="0" distL="114300" distR="114300" simplePos="0" relativeHeight="251660288" behindDoc="0" locked="0" layoutInCell="1" allowOverlap="1" wp14:anchorId="5C2A1A18" wp14:editId="5637E8FA">
                 <wp:simplePos x="0" y="0"/>
                 <wp:positionH relativeFrom="column">
                   <wp:posOffset>2489200</wp:posOffset>
@@ -507,7 +507,88 @@
           <w:color w:val="000000"/>
           <w:lang w:val="fr-FR"/>
         </w:rPr>
-        <w:t>ồi[[GIO</w:t>
+        <w:t>ồi</w:t>
+      </w:r>
+      <w:r>
+        <w:rPr>
+          <w:bCs/>
+          <w:color w:val="000000"/>
+          <w:lang w:val="fr-FR"/>
+        </w:rPr>
+        <w:t xml:space="preserve"> </w:t>
+      </w:r>
+      <w:r>
+        <w:rPr>
+          <w:bCs/>
+          <w:color w:val="000000"/>
+          <w:lang w:val="fr-FR"/>
+        </w:rPr>
+        <w:t>[[GIO]]</w:t>
+      </w:r>
+      <w:r>
+        <w:rPr>
+          <w:bCs/>
+          <w:color w:val="000000"/>
+          <w:lang w:val="fr-FR"/>
+        </w:rPr>
+        <w:t xml:space="preserve"> </w:t>
+      </w:r>
+      <w:r>
+        <w:rPr>
+          <w:bCs/>
+          <w:color w:val="000000"/>
+          <w:lang w:val="fr-FR"/>
+        </w:rPr>
+        <w:t>ngày</w:t>
+      </w:r>
+      <w:r>
+        <w:rPr>
+          <w:bCs/>
+          <w:color w:val="000000"/>
+          <w:lang w:val="fr-FR"/>
+        </w:rPr>
+        <w:t xml:space="preserve"> </w:t>
+      </w:r>
+      <w:r>
+        <w:rPr>
+          <w:bCs/>
+          <w:color w:val="000000"/>
+          <w:lang w:val="fr-FR"/>
+        </w:rPr>
+        <w:t>[[NGAY]]</w:t>
+      </w:r>
+      <w:r>
+        <w:rPr>
+          <w:b/>
+          <w:bCs/>
+          <w:color w:val="000000"/>
+          <w:lang w:val="fr-FR"/>
+        </w:rPr>
+        <w:t xml:space="preserve">, </w:t>
+      </w:r>
+      <w:r>
+        <w:rPr>
+          <w:bCs/>
+          <w:color w:val="000000"/>
+          <w:lang w:val="fr-FR"/>
+        </w:rPr>
+        <w:t>tại [[DIADIEM]]</w:t>
+      </w:r>
+      <w:r>
+        <w:rPr>
+          <w:bCs/>
+          <w:color w:val="000000"/>
+          <w:lang w:val="fr-FR"/>
+        </w:rPr>
+        <w:t xml:space="preserve"> </w:t>
+      </w:r>
+      <w:r>
+        <w:rPr>
+          <w:bCs/>
+          <w:color w:val="000000"/>
+          <w:lang w:val="fr-FR"/>
+        </w:rPr>
+        <w:t>(nơi Đoàn/Tổ xác minh làm việc với đối tượng xác minh</w:t>
       </w:r>
       <w:proofErr w:type="gramStart"/>
       <w:r>
@@ -516,50 +597,9 @@
           <w:color w:val="000000"/>
           <w:lang w:val="fr-FR"/>
         </w:rPr>
-        <w:t>]]</w:t>
-      </w:r>
-      <w:r>
-        <w:rPr>
-          <w:bCs/>
-          <w:color w:val="000000"/>
-          <w:lang w:val="fr-FR"/>
-        </w:rPr>
-        <w:t>ngày</w:t>
+        <w:t>);</w:t>
       </w:r>
       <w:proofErr w:type="gramEnd"/>
-      <w:r>
-        <w:rPr>
-          <w:bCs/>
-          <w:color w:val="000000"/>
-          <w:lang w:val="fr-FR"/>
-        </w:rPr>
-        <w:t>[[NGAY]]</w:t>
-      </w:r>
-      <w:r>
-        <w:rPr>
-          <w:b/>
-          <w:bCs/>
-          <w:color w:val="000000"/>
-          <w:lang w:val="fr-FR"/>
-        </w:rPr>
-        <w:t xml:space="preserve">, </w:t>
-      </w:r>
-      <w:r>
-        <w:rPr>
-          <w:bCs/>
-          <w:color w:val="000000"/>
-          <w:lang w:val="fr-FR"/>
-        </w:rPr>
-        <w:t>tại [[DIADIEM]]</w:t>
-      </w:r>
-      <w:r>
-        <w:rPr>
-          <w:bCs/>
-          <w:color w:val="000000"/>
-          <w:lang w:val="fr-FR"/>
-        </w:rPr>
-        <w:t>(nơi Đoàn/Tổ xác minh làm việc với đối tượng xác minh);</w:t>
-      </w:r>
     </w:p>
     <w:p>
       <w:pPr>
@@ -627,7 +667,7 @@
           <w:color w:val="000000"/>
           <w:lang w:val="fr-FR"/>
         </w:rPr>
-        <w:t>[[DV]],</w:t>
+        <w:t xml:space="preserve"> </w:t>
       </w:r>
       <w:r>
         <w:rPr>
@@ -636,8 +676,28 @@
           <w:color w:val="000000"/>
           <w:lang w:val="fr-FR"/>
         </w:rPr>
-        <w:t xml:space="preserve"> gồm:</w:t>
-      </w:r>
+        <w:t>[[DV]],</w:t>
+      </w:r>
+      <w:r>
+        <w:rPr>
+          <w:b w:val="0"/>
+          <w:bCs w:val="0"/>
+          <w:color w:val="000000"/>
+          <w:lang w:val="fr-FR"/>
+        </w:rPr>
+        <w:t xml:space="preserve"> </w:t>
+      </w:r>
+      <w:proofErr w:type="gramStart"/>
+      <w:r>
+        <w:rPr>
+          <w:b w:val="0"/>
+          <w:bCs w:val="0"/>
+          <w:color w:val="000000"/>
+          <w:lang w:val="fr-FR"/>
+        </w:rPr>
+        <w:t>gồm:</w:t>
+      </w:r>
+      <w:proofErr w:type="gramEnd"/>
     </w:p>
     <w:p>
       <w:pPr>
@@ -667,9 +727,8 @@
           <w:szCs w:val="28"/>
           <w:lang w:val="fr-FR"/>
         </w:rPr>
-        <w:t>[[DC1</w:t>
-      </w:r>
-      <w:proofErr w:type="gramStart"/>
+        <w:t xml:space="preserve"> </w:t>
+      </w:r>
       <w:r>
         <w:rPr>
           <w:color w:val="000000"/>
@@ -677,7 +736,7 @@
           <w:szCs w:val="28"/>
           <w:lang w:val="fr-FR"/>
         </w:rPr>
-        <w:t>]]</w:t>
+        <w:t>[[DC1]]</w:t>
       </w:r>
       <w:r>
         <w:rPr>
@@ -686,9 +745,8 @@
           <w:szCs w:val="28"/>
           <w:lang w:val="fr-FR"/>
         </w:rPr>
-        <w:t>cấp</w:t>
-      </w:r>
-      <w:proofErr w:type="gramEnd"/>
+        <w:t xml:space="preserve"> </w:t>
+      </w:r>
       <w:r>
         <w:rPr>
           <w:color w:val="000000"/>
@@ -696,7 +754,7 @@
           <w:szCs w:val="28"/>
           <w:lang w:val="fr-FR"/>
         </w:rPr>
-        <w:t xml:space="preserve"> bậc </w:t>
+        <w:t xml:space="preserve">cấp bậc </w:t>
       </w:r>
       <w:r>
         <w:rPr>
@@ -714,7 +772,7 @@
           <w:szCs w:val="28"/>
           <w:lang w:val="fr-FR"/>
         </w:rPr>
-        <w:t>chức vụ</w:t>
+        <w:t xml:space="preserve"> </w:t>
       </w:r>
       <w:r>
         <w:rPr>
@@ -723,7 +781,34 @@
           <w:szCs w:val="28"/>
           <w:lang w:val="fr-FR"/>
         </w:rPr>
+        <w:t>chức vụ</w:t>
+      </w:r>
+      <w:r>
+        <w:rPr>
+          <w:color w:val="000000"/>
+          <w:sz w:val="28"/>
+          <w:szCs w:val="28"/>
+          <w:lang w:val="fr-FR"/>
+        </w:rPr>
+        <w:t xml:space="preserve"> </w:t>
+      </w:r>
+      <w:r>
+        <w:rPr>
+          <w:color w:val="000000"/>
+          <w:sz w:val="28"/>
+          <w:szCs w:val="28"/>
+          <w:lang w:val="fr-FR"/>
+        </w:rPr>
         <w:t>[[CV1]]</w:t>
+      </w:r>
+      <w:r>
+        <w:rPr>
+          <w:color w:val="000000"/>
+          <w:sz w:val="28"/>
+          <w:szCs w:val="28"/>
+          <w:lang w:val="fr-FR"/>
+        </w:rPr>
+        <w:t xml:space="preserve"> </w:t>
       </w:r>
       <w:r>
         <w:rPr>
@@ -757,30 +842,28 @@
           <w:color w:val="000000"/>
           <w:lang w:val="fr-FR"/>
         </w:rPr>
-        <w:t>[[DC2</w:t>
-      </w:r>
-      <w:proofErr w:type="gramStart"/>
-      <w:r>
-        <w:rPr>
-          <w:color w:val="000000"/>
-          <w:lang w:val="fr-FR"/>
-        </w:rPr>
-        <w:t>]]</w:t>
-      </w:r>
-      <w:r>
-        <w:rPr>
-          <w:color w:val="000000"/>
-          <w:lang w:val="fr-FR"/>
-        </w:rPr>
-        <w:t>cấp</w:t>
-      </w:r>
-      <w:proofErr w:type="gramEnd"/>
-      <w:r>
-        <w:rPr>
-          <w:color w:val="000000"/>
-          <w:lang w:val="fr-FR"/>
-        </w:rPr>
-        <w:t xml:space="preserve"> bậc</w:t>
+        <w:t>[[DC2]]</w:t>
+      </w:r>
+      <w:r>
+        <w:rPr>
+          <w:color w:val="000000"/>
+          <w:lang w:val="fr-FR"/>
+        </w:rPr>
+        <w:t xml:space="preserve"> </w:t>
+      </w:r>
+      <w:r>
+        <w:rPr>
+          <w:color w:val="000000"/>
+          <w:lang w:val="fr-FR"/>
+        </w:rPr>
+        <w:t>cấp bậc</w:t>
+      </w:r>
+      <w:r>
+        <w:rPr>
+          <w:color w:val="000000"/>
+          <w:lang w:val="fr-FR"/>
+        </w:rPr>
+        <w:t xml:space="preserve"> </w:t>
       </w:r>
       <w:r>
         <w:rPr>
@@ -794,6 +877,13 @@
           <w:color w:val="000000"/>
           <w:lang w:val="fr-FR"/>
         </w:rPr>
+        <w:t xml:space="preserve"> </w:t>
+      </w:r>
+      <w:r>
+        <w:rPr>
+          <w:color w:val="000000"/>
+          <w:lang w:val="fr-FR"/>
+        </w:rPr>
         <w:t>chức vụ</w:t>
       </w:r>
       <w:r>
@@ -801,7 +891,21 @@
           <w:color w:val="000000"/>
           <w:lang w:val="fr-FR"/>
         </w:rPr>
+        <w:t xml:space="preserve"> </w:t>
+      </w:r>
+      <w:r>
+        <w:rPr>
+          <w:color w:val="000000"/>
+          <w:lang w:val="fr-FR"/>
+        </w:rPr>
         <w:t>[[CV2]]</w:t>
+      </w:r>
+      <w:r>
+        <w:rPr>
+          <w:color w:val="000000"/>
+          <w:lang w:val="fr-FR"/>
+        </w:rPr>
+        <w:t xml:space="preserve"> </w:t>
       </w:r>
       <w:r>
         <w:rPr>
@@ -834,14 +938,7 @@
           <w:color w:val="000000"/>
           <w:lang w:val="fr-FR"/>
         </w:rPr>
-        <w:t xml:space="preserve"> </w:t>
-      </w:r>
-      <w:r>
-        <w:rPr>
-          <w:color w:val="000000"/>
-          <w:lang w:val="fr-FR"/>
-        </w:rPr>
-        <w:t>[[HOTEN]]</w:t>
+        <w:t xml:space="preserve"> [[HOTEN]]</w:t>
       </w:r>
       <w:r>
         <w:rPr>
@@ -880,16 +977,7 @@
           <w:color w:val="000000"/>
           <w:lang w:val="fr-FR"/>
         </w:rPr>
-        <w:t xml:space="preserve"> </w:t>
-      </w:r>
-      <w:r>
-        <w:rPr>
-          <w:bCs/>
-          <w:iCs/>
-          <w:color w:val="000000"/>
-          <w:lang w:val="fr-FR"/>
-        </w:rPr>
-        <w:t>[[ND]]</w:t>
+        <w:t xml:space="preserve"> [[ND]]</w:t>
       </w:r>
       <w:r>
         <w:rPr>
@@ -939,9 +1027,8 @@
           <w:color w:val="000000"/>
           <w:lang w:val="fr-FR"/>
         </w:rPr>
-        <w:t>[[HOTEN</w:t>
-      </w:r>
-      <w:proofErr w:type="gramStart"/>
+        <w:t>[[HOTEN]]</w:t>
+      </w:r>
       <w:r>
         <w:rPr>
           <w:bCs/>
@@ -949,26 +1036,7 @@
           <w:color w:val="000000"/>
           <w:lang w:val="fr-FR"/>
         </w:rPr>
-        <w:t xml:space="preserve">]] </w:t>
-      </w:r>
-      <w:r>
-        <w:rPr>
-          <w:bCs/>
-          <w:iCs/>
-          <w:color w:val="000000"/>
-          <w:lang w:val="fr-FR"/>
-        </w:rPr>
-        <w:t xml:space="preserve"> phút</w:t>
-      </w:r>
-      <w:proofErr w:type="gramEnd"/>
-      <w:r>
-        <w:rPr>
-          <w:bCs/>
-          <w:iCs/>
-          <w:color w:val="000000"/>
-          <w:lang w:val="fr-FR"/>
-        </w:rPr>
-        <w:t xml:space="preserve"> cùng ngày.</w:t>
+        <w:t xml:space="preserve"> phút cùng ngày.</w:t>
       </w:r>
     </w:p>
     <w:p>
@@ -1041,9 +1109,8 @@
           <w:color w:val="000000"/>
           <w:lang w:val="fr-FR"/>
         </w:rPr>
-        <w:t>[[TOCHUC]</w:t>
-      </w:r>
-      <w:proofErr w:type="gramStart"/>
+        <w:t>[[TOCHUC]]</w:t>
+      </w:r>
       <w:r>
         <w:rPr>
           <w:bCs/>
@@ -1051,26 +1118,7 @@
           <w:color w:val="000000"/>
           <w:lang w:val="fr-FR"/>
         </w:rPr>
-        <w:t>]</w:t>
-      </w:r>
-      <w:r>
-        <w:rPr>
-          <w:bCs/>
-          <w:iCs/>
-          <w:color w:val="000000"/>
-          <w:lang w:val="fr-FR"/>
-        </w:rPr>
-        <w:t xml:space="preserve"> .</w:t>
-      </w:r>
-      <w:proofErr w:type="gramEnd"/>
-      <w:r>
-        <w:rPr>
-          <w:bCs/>
-          <w:iCs/>
-          <w:color w:val="000000"/>
-          <w:lang w:val="fr-FR"/>
-        </w:rPr>
-        <w:t>/.</w:t>
+        <w:t>./.</w:t>
       </w:r>
     </w:p>
     <w:p>
@@ -1150,8 +1198,6 @@
               </w:rPr>
               <w:t xml:space="preserve"> </w:t>
             </w:r>
-            <w:bookmarkStart w:id="0" w:name="_GoBack"/>
-            <w:bookmarkEnd w:id="0"/>
           </w:p>
           <w:p>
             <w:pPr>
@@ -1382,7 +1428,7 @@
 </file>
 
 <file path=word/styles.xml><?xml version="1.0" encoding="utf-8"?>
-<w:styles xmlns:mc="http://schemas.openxmlformats.org/markup-compatibility/2006" xmlns:r="http://schemas.openxmlformats.org/officeDocument/2006/relationships" xmlns:w="http://schemas.openxmlformats.org/wordprocessingml/2006/main" xmlns:w14="http://schemas.microsoft.com/office/word/2010/wordml" xmlns:w15="http://schemas.microsoft.com/office/word/2012/wordml" xmlns:w16se="http://schemas.microsoft.com/office/word/2015/wordml/symex" mc:Ignorable="w14 w15 w16se">
+<w:styles xmlns:mc="http://schemas.openxmlformats.org/markup-compatibility/2006" xmlns:r="http://schemas.openxmlformats.org/officeDocument/2006/relationships" xmlns:w="http://schemas.openxmlformats.org/wordprocessingml/2006/main" xmlns:w14="http://schemas.microsoft.com/office/word/2010/wordml" xmlns:w15="http://schemas.microsoft.com/office/word/2012/wordml" xmlns:w16cex="http://schemas.microsoft.com/office/word/2018/wordml/cex" xmlns:w16cid="http://schemas.microsoft.com/office/word/2016/wordml/cid" xmlns:w16="http://schemas.microsoft.com/office/word/2018/wordml" xmlns:w16sdtdh="http://schemas.microsoft.com/office/word/2020/wordml/sdtdatahash" xmlns:w16se="http://schemas.microsoft.com/office/word/2015/wordml/symex" mc:Ignorable="w14 w15 w16se w16cid w16 w16cex w16sdtdh">
   <w:docDefaults>
     <w:rPrDefault>
       <w:rPr>
@@ -1398,7 +1444,7 @@
       </w:pPr>
     </w:pPrDefault>
   </w:docDefaults>
-  <w:latentStyles w:defLockedState="0" w:defUIPriority="99" w:defSemiHidden="0" w:defUnhideWhenUsed="0" w:defQFormat="0" w:count="371">
+  <w:latentStyles w:defLockedState="0" w:defUIPriority="99" w:defSemiHidden="0" w:defUnhideWhenUsed="0" w:defQFormat="0" w:count="376">
     <w:lsdException w:name="Normal" w:uiPriority="0" w:qFormat="1"/>
     <w:lsdException w:name="heading 1" w:uiPriority="9" w:qFormat="1"/>
     <w:lsdException w:name="heading 2" w:semiHidden="1" w:uiPriority="9" w:unhideWhenUsed="1" w:qFormat="1"/>
@@ -1770,6 +1816,11 @@
     <w:lsdException w:name="List Table 5 Dark Accent 6" w:uiPriority="50"/>
     <w:lsdException w:name="List Table 6 Colorful Accent 6" w:uiPriority="51"/>
     <w:lsdException w:name="List Table 7 Colorful Accent 6" w:uiPriority="52"/>
+    <w:lsdException w:name="Mention" w:semiHidden="1" w:unhideWhenUsed="1"/>
+    <w:lsdException w:name="Smart Hyperlink" w:semiHidden="1" w:unhideWhenUsed="1"/>
+    <w:lsdException w:name="Hashtag" w:semiHidden="1" w:unhideWhenUsed="1"/>
+    <w:lsdException w:name="Unresolved Mention" w:semiHidden="1" w:unhideWhenUsed="1"/>
+    <w:lsdException w:name="Smart Link" w:semiHidden="1" w:unhideWhenUsed="1"/>
   </w:latentStyles>
   <w:style w:type="paragraph" w:default="1" w:styleId="Normal">
     <w:name w:val="Normal"/>
@@ -1804,6 +1855,7 @@
   <w:style w:type="character" w:default="1" w:styleId="DefaultParagraphFont">
     <w:name w:val="Default Paragraph Font"/>
     <w:uiPriority w:val="1"/>
+    <w:semiHidden/>
     <w:unhideWhenUsed/>
   </w:style>
   <w:style w:type="table" w:default="1" w:styleId="TableNormal">
